--- a/data/test_p/pt0_c_1.docx
+++ b/data/test_p/pt0_c_1.docx
@@ -8,6 +8,33 @@
         <w:shd w:val="clear" w:color="auto" w:fill="FFFFFF"/>
         <w:spacing w:before="0" w:beforeAutospacing="0" w:after="0" w:afterAutospacing="0" w:line="360" w:lineRule="atLeast"/>
         <w:rPr>
+          <w:ins w:id="0" w:author="mirror night" w:date="2022-07-22T10:27:10Z"/>
+          <w:rFonts w:hint="eastAsia" w:ascii="Arial" w:hAnsi="Arial" w:eastAsia="SimSun" w:cs="Arial"/>
+          <w:b/>
+          <w:bCs/>
+          <w:color w:val="333333"/>
+          <w:lang w:val="en-US" w:eastAsia="zh-Hans"/>
+        </w:rPr>
+      </w:pPr>
+      <w:ins w:id="1" w:author="mirror night" w:date="2022-07-22T10:27:26Z">
+        <w:r>
+          <w:rPr>
+            <w:rFonts w:hint="eastAsia" w:ascii="Arial" w:hAnsi="Arial" w:cs="Arial"/>
+            <w:b/>
+            <w:bCs/>
+            <w:color w:val="333333"/>
+            <w:lang w:val="en-US" w:eastAsia="zh-Hans"/>
+          </w:rPr>
+          <w:t>第一段</w:t>
+        </w:r>
+      </w:ins>
+    </w:p>
+    <w:p>
+      <w:pPr>
+        <w:pStyle w:val="3"/>
+        <w:shd w:val="clear" w:color="auto" w:fill="FFFFFF"/>
+        <w:spacing w:before="0" w:beforeAutospacing="0" w:after="0" w:afterAutospacing="0" w:line="360" w:lineRule="atLeast"/>
+        <w:rPr>
           <w:rFonts w:hint="eastAsia" w:ascii="Arial" w:hAnsi="Arial" w:cs="Arial"/>
           <w:b/>
           <w:bCs/>
@@ -50,7 +77,7 @@
         </w:rPr>
         <w:t>在乘用车领域</w:t>
       </w:r>
-      <w:ins w:id="0" w:author="mirror night" w:date="2021-12-23T17:29:53Z">
+      <w:ins w:id="2" w:author="mirror night" w:date="2021-12-23T17:29:53Z">
         <w:r>
           <w:rPr>
             <w:rFonts w:hint="eastAsia" w:ascii="Arial" w:hAnsi="Arial" w:cs="Arial"/>
@@ -61,7 +88,7 @@
           <w:t>增加</w:t>
         </w:r>
       </w:ins>
-      <w:ins w:id="1" w:author="mirror night" w:date="2021-12-23T17:29:54Z">
+      <w:ins w:id="3" w:author="mirror night" w:date="2021-12-23T17:29:54Z">
         <w:r>
           <w:rPr>
             <w:rFonts w:hint="default" w:ascii="Arial" w:hAnsi="Arial" w:cs="Arial"/>
@@ -80,7 +107,7 @@
         </w:rPr>
         <w:t>，预计到</w:t>
       </w:r>
-      <w:del w:id="2" w:author="mirror night" w:date="2021-12-23T17:30:07Z">
+      <w:del w:id="4" w:author="mirror night" w:date="2021-12-23T17:30:07Z">
         <w:r>
           <w:rPr>
             <w:rFonts w:ascii="Arial" w:hAnsi="Arial" w:cs="Arial"/>
@@ -120,15 +147,7 @@
           <w:color w:val="333333"/>
           <w:u w:val="single"/>
         </w:rPr>
-        <w:t>销量将超过800万辆，市场巨大。在商用及专用车领域，全国有300多座露天煤矿、50多个沿海港口、40多个智能网联示范区</w:t>
-      </w:r>
-      <w:r>
-        <w:rPr>
-          <w:rFonts w:ascii="Arial" w:hAnsi="Arial" w:cs="Arial"/>
-          <w:color w:val="333333"/>
-          <w:u w:val="single"/>
-        </w:rPr>
-        <w:t>有智能驾驶车辆需求</w:t>
+        <w:t>销量将超过800万辆，市场巨大。在商用及专用车领域，全国有300多座露天煤矿、50多个沿海港口、40多个智能网联示范区有智能驾驶车辆需求</w:t>
       </w:r>
       <w:r>
         <w:rPr>
@@ -145,7 +164,8 @@
         <w:spacing w:before="0" w:beforeAutospacing="0" w:after="0" w:afterAutospacing="0" w:line="360" w:lineRule="atLeast"/>
         <w:ind w:firstLine="420"/>
         <w:rPr>
-          <w:rFonts w:ascii="Arial" w:hAnsi="Arial" w:cs="Arial"/>
+          <w:ins w:id="5" w:author="mirror night" w:date="2022-07-21T16:04:47Z"/>
+          <w:rFonts w:hint="default" w:ascii="Arial" w:hAnsi="Arial" w:cs="Arial"/>
           <w:color w:val="333333"/>
         </w:rPr>
       </w:pPr>
@@ -163,7 +183,7 @@
         </w:rPr>
         <w:t>。</w:t>
       </w:r>
-      <w:ins w:id="3" w:author="mirror night" w:date="2022-07-11T17:15:53Z">
+      <w:ins w:id="6" w:author="mirror night" w:date="2022-07-11T17:15:53Z">
         <w:r>
           <w:rPr>
             <w:rFonts w:hint="default" w:ascii="Arial" w:hAnsi="Arial" w:cs="Arial"/>
@@ -172,8 +192,29 @@
           <w:t xml:space="preserve"> </w:t>
         </w:r>
       </w:ins>
-      <w:bookmarkStart w:id="0" w:name="_GoBack"/>
-      <w:bookmarkEnd w:id="0"/>
+    </w:p>
+    <w:p>
+      <w:pPr>
+        <w:pStyle w:val="3"/>
+        <w:shd w:val="clear" w:color="auto" w:fill="FFFFFF"/>
+        <w:spacing w:before="0" w:beforeAutospacing="0" w:after="0" w:afterAutospacing="0" w:line="360" w:lineRule="atLeast"/>
+        <w:ind w:firstLine="420"/>
+        <w:rPr>
+          <w:rFonts w:hint="eastAsia" w:ascii="Arial" w:hAnsi="Arial" w:eastAsia="SimSun" w:cs="Arial"/>
+          <w:color w:val="333333"/>
+          <w:lang w:val="en-US" w:eastAsia="zh-Hans"/>
+        </w:rPr>
+      </w:pPr>
+      <w:ins w:id="7" w:author="mirror night" w:date="2022-07-21T16:04:49Z">
+        <w:r>
+          <w:rPr>
+            <w:rFonts w:hint="eastAsia" w:ascii="Arial" w:hAnsi="Arial" w:cs="Arial"/>
+            <w:color w:val="333333"/>
+            <w:lang w:val="en-US" w:eastAsia="zh-Hans"/>
+          </w:rPr>
+          <w:t>你好</w:t>
+        </w:r>
+      </w:ins>
     </w:p>
     <w:p>
       <w:pPr>
@@ -248,6 +289,7 @@
         <w:shd w:val="clear" w:color="auto" w:fill="FFFFFF"/>
         <w:spacing w:before="0" w:beforeAutospacing="0" w:after="0" w:afterAutospacing="0" w:line="360" w:lineRule="atLeast"/>
         <w:rPr>
+          <w:ins w:id="8" w:author="mirror night" w:date="2022-07-22T10:27:29Z"/>
           <w:rFonts w:ascii="Arial" w:hAnsi="Arial" w:cs="Arial"/>
           <w:color w:val="333333"/>
         </w:rPr>
@@ -259,6 +301,40 @@
         </w:rPr>
         <w:t>A股市场上，获奖的华为合作伙伴主要有，上声电子“20CM”涨停，德赛西威“10CM”涨停，东箭科技上涨8.8%，光峰科技上涨6.57%，中科创达、浙江世宝涨4%。</w:t>
       </w:r>
+    </w:p>
+    <w:p>
+      <w:pPr>
+        <w:pStyle w:val="3"/>
+        <w:shd w:val="clear" w:color="auto" w:fill="FFFFFF"/>
+        <w:spacing w:before="0" w:beforeAutospacing="0" w:after="0" w:afterAutospacing="0" w:line="360" w:lineRule="atLeast"/>
+        <w:rPr>
+          <w:rFonts w:hint="eastAsia" w:ascii="Arial" w:hAnsi="Arial" w:eastAsia="SimSun" w:cs="Arial"/>
+          <w:color w:val="333333"/>
+          <w:lang w:val="en-US" w:eastAsia="zh-Hans"/>
+        </w:rPr>
+      </w:pPr>
+      <w:ins w:id="9" w:author="mirror night" w:date="2022-07-22T10:27:42Z">
+        <w:r>
+          <w:rPr>
+            <w:rFonts w:hint="eastAsia" w:ascii="Arial" w:hAnsi="Arial" w:cs="Arial"/>
+            <w:color w:val="333333"/>
+            <w:lang w:val="en-US" w:eastAsia="zh-Hans"/>
+          </w:rPr>
+          <w:t>新增</w:t>
+        </w:r>
+      </w:ins>
+      <w:ins w:id="10" w:author="mirror night" w:date="2022-07-22T10:27:43Z">
+        <w:r>
+          <w:rPr>
+            <w:rFonts w:hint="eastAsia" w:ascii="Arial" w:hAnsi="Arial" w:cs="Arial"/>
+            <w:color w:val="333333"/>
+            <w:lang w:val="en-US" w:eastAsia="zh-Hans"/>
+          </w:rPr>
+          <w:t>段落</w:t>
+        </w:r>
+      </w:ins>
+      <w:bookmarkStart w:id="0" w:name="_GoBack"/>
+      <w:bookmarkEnd w:id="0"/>
     </w:p>
     <w:p>
       <w:pPr>
@@ -478,7 +554,7 @@
 
 <file path=word/commentsExtended.xml><?xml version="1.0" encoding="utf-8"?>
 <w15:commentsEx xmlns:wpc="http://schemas.microsoft.com/office/word/2010/wordprocessingCanvas" xmlns:mc="http://schemas.openxmlformats.org/markup-compatibility/2006" xmlns:o="urn:schemas-microsoft-com:office:office" xmlns:r="http://schemas.openxmlformats.org/officeDocument/2006/relationships" xmlns:m="http://schemas.openxmlformats.org/officeDocument/2006/math" xmlns:v="urn:schemas-microsoft-com:vml" xmlns:wp14="http://schemas.microsoft.com/office/word/2010/wordprocessingDrawing" xmlns:wp="http://schemas.openxmlformats.org/drawingml/2006/wordprocessingDrawing" xmlns:w="http://schemas.openxmlformats.org/wordprocessingml/2006/main" xmlns:w14="http://schemas.microsoft.com/office/word/2010/wordml" xmlns:w15="http://schemas.microsoft.com/office/word/2012/wordml" xmlns:w10="urn:schemas-microsoft-com:office:word" xmlns:wpg="http://schemas.microsoft.com/office/word/2010/wordprocessingGroup" xmlns:wpi="http://schemas.microsoft.com/office/word/2010/wordprocessingInk" xmlns:wne="http://schemas.microsoft.com/office/word/2006/wordml" xmlns:wps="http://schemas.microsoft.com/office/word/2010/wordprocessingShape" xmlns:wpsCustomData="http://www.wps.cn/officeDocument/2013/wpsCustomData" mc:Ignorable="w14 w15 wp14">
-  <w15:commentEx w15:paraId="7FAEE4F0" w15:done="0"/>
+  <w15:commentEx w15:paraId="AFC51F9D" w15:done="0"/>
 </w15:commentsEx>
 </file>
 
@@ -807,7 +883,7 @@
       <w:jc w:val="left"/>
     </w:pPr>
     <w:rPr>
-      <w:rFonts w:ascii="宋体" w:hAnsi="宋体" w:eastAsia="宋体" w:cs="宋体"/>
+      <w:rFonts w:ascii="SimSun" w:hAnsi="SimSun" w:eastAsia="SimSun" w:cs="SimSun"/>
       <w:kern w:val="0"/>
       <w:sz w:val="24"/>
     </w:rPr>

--- a/data/test_p/pt0_c_1.docx
+++ b/data/test_p/pt0_c_1.docx
@@ -16,7 +16,31 @@
           <w:lang w:val="en-US" w:eastAsia="zh-Hans"/>
         </w:rPr>
       </w:pPr>
-      <w:ins w:id="1" w:author="mirror night" w:date="2022-07-22T10:27:26Z">
+      <w:ins w:id="1" w:author="mirror night" w:date="2022-08-04T10:39:00Z">
+        <w:r>
+          <w:rPr>
+            <w:rFonts w:hint="default" w:ascii="Arial" w:hAnsi="Arial" w:cs="Arial"/>
+            <w:b/>
+            <w:bCs/>
+            <w:color w:val="333333"/>
+            <w:lang w:eastAsia="zh-Hans"/>
+          </w:rPr>
+          <w:t>C</w:t>
+        </w:r>
+      </w:ins>
+      <w:ins w:id="2" w:author="mirror night" w:date="2022-08-04T10:39:01Z">
+        <w:r>
+          <w:rPr>
+            <w:rFonts w:hint="default" w:ascii="Arial" w:hAnsi="Arial" w:cs="Arial"/>
+            <w:b/>
+            <w:bCs/>
+            <w:color w:val="333333"/>
+            <w:lang w:eastAsia="zh-Hans"/>
+          </w:rPr>
+          <w:t>1</w:t>
+        </w:r>
+      </w:ins>
+      <w:ins w:id="3" w:author="mirror night" w:date="2022-07-22T10:27:26Z">
         <w:r>
           <w:rPr>
             <w:rFonts w:hint="eastAsia" w:ascii="Arial" w:hAnsi="Arial" w:cs="Arial"/>
@@ -77,7 +101,7 @@
         </w:rPr>
         <w:t>在乘用车领域</w:t>
       </w:r>
-      <w:ins w:id="2" w:author="mirror night" w:date="2021-12-23T17:29:53Z">
+      <w:ins w:id="4" w:author="mirror night" w:date="2021-12-23T17:29:53Z">
         <w:r>
           <w:rPr>
             <w:rFonts w:hint="eastAsia" w:ascii="Arial" w:hAnsi="Arial" w:cs="Arial"/>
@@ -88,7 +112,7 @@
           <w:t>增加</w:t>
         </w:r>
       </w:ins>
-      <w:ins w:id="3" w:author="mirror night" w:date="2021-12-23T17:29:54Z">
+      <w:ins w:id="5" w:author="mirror night" w:date="2021-12-23T17:29:54Z">
         <w:r>
           <w:rPr>
             <w:rFonts w:hint="default" w:ascii="Arial" w:hAnsi="Arial" w:cs="Arial"/>
@@ -107,7 +131,7 @@
         </w:rPr>
         <w:t>，预计到</w:t>
       </w:r>
-      <w:del w:id="4" w:author="mirror night" w:date="2021-12-23T17:30:07Z">
+      <w:del w:id="6" w:author="mirror night" w:date="2021-12-23T17:30:07Z">
         <w:r>
           <w:rPr>
             <w:rFonts w:ascii="Arial" w:hAnsi="Arial" w:cs="Arial"/>
@@ -123,31 +147,7 @@
           <w:color w:val="333333"/>
           <w:u w:val="single"/>
         </w:rPr>
-        <w:t>年智能驾驶</w:t>
-      </w:r>
-      <w:commentRangeStart w:id="0"/>
-      <w:r>
-        <w:rPr>
-          <w:rFonts w:ascii="Arial" w:hAnsi="Arial" w:cs="Arial"/>
-          <w:color w:val="333333"/>
-          <w:u w:val="single"/>
-        </w:rPr>
-        <w:t>汽车</w:t>
-      </w:r>
-      <w:commentRangeEnd w:id="0"/>
-      <w:r>
-        <w:rPr>
-          <w:u w:val="single"/>
-        </w:rPr>
-        <w:commentReference w:id="0"/>
-      </w:r>
-      <w:r>
-        <w:rPr>
-          <w:rFonts w:ascii="Arial" w:hAnsi="Arial" w:cs="Arial"/>
-          <w:color w:val="333333"/>
-          <w:u w:val="single"/>
-        </w:rPr>
-        <w:t>销量将超过800万辆，市场巨大。在商用及专用车领域，全国有300多座露天煤矿、50多个沿海港口、40多个智能网联示范区有智能驾驶车辆需求</w:t>
+        <w:t>年智能驾驶汽车销量将超过800万辆，市场巨大。在商用及专用车领域，全国有300多座露天煤矿、50多个沿海港口、40多个智能网联示范区有智能驾驶车辆需求</w:t>
       </w:r>
       <w:r>
         <w:rPr>
@@ -164,7 +164,7 @@
         <w:spacing w:before="0" w:beforeAutospacing="0" w:after="0" w:afterAutospacing="0" w:line="360" w:lineRule="atLeast"/>
         <w:ind w:firstLine="420"/>
         <w:rPr>
-          <w:ins w:id="5" w:author="mirror night" w:date="2022-07-21T16:04:47Z"/>
+          <w:ins w:id="7" w:author="mirror night" w:date="2022-07-21T16:04:47Z"/>
           <w:rFonts w:hint="default" w:ascii="Arial" w:hAnsi="Arial" w:cs="Arial"/>
           <w:color w:val="333333"/>
         </w:rPr>
@@ -183,7 +183,7 @@
         </w:rPr>
         <w:t>。</w:t>
       </w:r>
-      <w:ins w:id="6" w:author="mirror night" w:date="2022-07-11T17:15:53Z">
+      <w:ins w:id="8" w:author="mirror night" w:date="2022-07-11T17:15:53Z">
         <w:r>
           <w:rPr>
             <w:rFonts w:hint="default" w:ascii="Arial" w:hAnsi="Arial" w:cs="Arial"/>
@@ -192,6 +192,24 @@
           <w:t xml:space="preserve"> </w:t>
         </w:r>
       </w:ins>
+      <w:ins w:id="9" w:author="mirror night" w:date="2022-08-04T10:39:08Z">
+        <w:r>
+          <w:rPr>
+            <w:rFonts w:hint="default" w:ascii="Arial" w:hAnsi="Arial" w:cs="Arial"/>
+            <w:color w:val="333333"/>
+          </w:rPr>
+          <w:t>c</w:t>
+        </w:r>
+      </w:ins>
+      <w:ins w:id="10" w:author="mirror night" w:date="2022-08-04T10:39:09Z">
+        <w:r>
+          <w:rPr>
+            <w:rFonts w:hint="default" w:ascii="Arial" w:hAnsi="Arial" w:cs="Arial"/>
+            <w:color w:val="333333"/>
+          </w:rPr>
+          <w:t>1</w:t>
+        </w:r>
+      </w:ins>
     </w:p>
     <w:p>
       <w:pPr>
@@ -205,7 +223,7 @@
           <w:lang w:val="en-US" w:eastAsia="zh-Hans"/>
         </w:rPr>
       </w:pPr>
-      <w:ins w:id="7" w:author="mirror night" w:date="2022-07-21T16:04:49Z">
+      <w:ins w:id="11" w:author="mirror night" w:date="2022-07-21T16:04:49Z">
         <w:r>
           <w:rPr>
             <w:rFonts w:hint="eastAsia" w:ascii="Arial" w:hAnsi="Arial" w:cs="Arial"/>
@@ -213,6 +231,26 @@
             <w:lang w:val="en-US" w:eastAsia="zh-Hans"/>
           </w:rPr>
           <w:t>你好</w:t>
+        </w:r>
+      </w:ins>
+      <w:ins w:id="12" w:author="mirror night" w:date="2022-08-04T10:39:16Z">
+        <w:r>
+          <w:rPr>
+            <w:rFonts w:hint="default" w:ascii="Arial" w:hAnsi="Arial" w:cs="Arial"/>
+            <w:color w:val="333333"/>
+            <w:lang w:eastAsia="zh-Hans"/>
+          </w:rPr>
+          <w:t>c</w:t>
+        </w:r>
+      </w:ins>
+      <w:ins w:id="13" w:author="mirror night" w:date="2022-08-04T10:39:17Z">
+        <w:r>
+          <w:rPr>
+            <w:rFonts w:hint="default" w:ascii="Arial" w:hAnsi="Arial" w:cs="Arial"/>
+            <w:color w:val="333333"/>
+            <w:lang w:eastAsia="zh-Hans"/>
+          </w:rPr>
+          <w:t>1</w:t>
         </w:r>
       </w:ins>
     </w:p>
@@ -289,7 +327,7 @@
         <w:shd w:val="clear" w:color="auto" w:fill="FFFFFF"/>
         <w:spacing w:before="0" w:beforeAutospacing="0" w:after="0" w:afterAutospacing="0" w:line="360" w:lineRule="atLeast"/>
         <w:rPr>
-          <w:ins w:id="8" w:author="mirror night" w:date="2022-07-22T10:27:29Z"/>
+          <w:ins w:id="14" w:author="mirror night" w:date="2022-07-22T10:27:29Z"/>
           <w:rFonts w:ascii="Arial" w:hAnsi="Arial" w:cs="Arial"/>
           <w:color w:val="333333"/>
         </w:rPr>
@@ -313,7 +351,7 @@
           <w:lang w:val="en-US" w:eastAsia="zh-Hans"/>
         </w:rPr>
       </w:pPr>
-      <w:ins w:id="9" w:author="mirror night" w:date="2022-07-22T10:27:42Z">
+      <w:ins w:id="15" w:author="mirror night" w:date="2022-07-22T10:27:42Z">
         <w:r>
           <w:rPr>
             <w:rFonts w:hint="eastAsia" w:ascii="Arial" w:hAnsi="Arial" w:cs="Arial"/>
@@ -323,7 +361,7 @@
           <w:t>新增</w:t>
         </w:r>
       </w:ins>
-      <w:ins w:id="10" w:author="mirror night" w:date="2022-07-22T10:27:43Z">
+      <w:ins w:id="16" w:author="mirror night" w:date="2022-07-22T10:27:43Z">
         <w:r>
           <w:rPr>
             <w:rFonts w:hint="eastAsia" w:ascii="Arial" w:hAnsi="Arial" w:cs="Arial"/>
@@ -331,6 +369,26 @@
             <w:lang w:val="en-US" w:eastAsia="zh-Hans"/>
           </w:rPr>
           <w:t>段落</w:t>
+        </w:r>
+      </w:ins>
+      <w:ins w:id="17" w:author="mirror night" w:date="2022-08-04T10:39:28Z">
+        <w:r>
+          <w:rPr>
+            <w:rFonts w:hint="default" w:ascii="Arial" w:hAnsi="Arial" w:cs="Arial"/>
+            <w:color w:val="333333"/>
+            <w:lang w:eastAsia="zh-Hans"/>
+          </w:rPr>
+          <w:t>c</w:t>
+        </w:r>
+      </w:ins>
+      <w:ins w:id="18" w:author="mirror night" w:date="2022-08-04T10:39:29Z">
+        <w:r>
+          <w:rPr>
+            <w:rFonts w:hint="default" w:ascii="Arial" w:hAnsi="Arial" w:cs="Arial"/>
+            <w:color w:val="333333"/>
+            <w:lang w:eastAsia="zh-Hans"/>
+          </w:rPr>
+          <w:t>1</w:t>
         </w:r>
       </w:ins>
       <w:bookmarkStart w:id="0" w:name="_GoBack"/>
@@ -520,42 +578,6 @@
     </w:sectPr>
   </w:body>
 </w:document>
-</file>
-
-<file path=word/comments.xml><?xml version="1.0" encoding="utf-8"?>
-<w:comments xmlns:wpc="http://schemas.microsoft.com/office/word/2010/wordprocessingCanvas" xmlns:mc="http://schemas.openxmlformats.org/markup-compatibility/2006" xmlns:o="urn:schemas-microsoft-com:office:office" xmlns:r="http://schemas.openxmlformats.org/officeDocument/2006/relationships" xmlns:m="http://schemas.openxmlformats.org/officeDocument/2006/math" xmlns:v="urn:schemas-microsoft-com:vml" xmlns:wp14="http://schemas.microsoft.com/office/word/2010/wordprocessingDrawing" xmlns:wp="http://schemas.openxmlformats.org/drawingml/2006/wordprocessingDrawing" xmlns:w="http://schemas.openxmlformats.org/wordprocessingml/2006/main" xmlns:w14="http://schemas.microsoft.com/office/word/2010/wordml" xmlns:w15="http://schemas.microsoft.com/office/word/2012/wordml" xmlns:w10="urn:schemas-microsoft-com:office:word" xmlns:wpg="http://schemas.microsoft.com/office/word/2010/wordprocessingGroup" xmlns:wpi="http://schemas.microsoft.com/office/word/2010/wordprocessingInk" xmlns:wne="http://schemas.microsoft.com/office/word/2006/wordml" xmlns:wps="http://schemas.microsoft.com/office/word/2010/wordprocessingShape" xmlns:wpsCustomData="http://www.wps.cn/officeDocument/2013/wpsCustomData" mc:Ignorable="w14 w15 wp14">
-  <w:comment w:id="0" w:author="mirror night" w:date="2021-12-23T17:30:18Z" w:initials="">
-    <w:p>
-      <w:pPr>
-        <w:pStyle w:val="2"/>
-        <w:rPr>
-          <w:rFonts w:hint="eastAsia" w:eastAsiaTheme="minorEastAsia"/>
-          <w:lang w:val="en-US" w:eastAsia="zh-Hans"/>
-        </w:rPr>
-      </w:pPr>
-      <w:r>
-        <w:rPr>
-          <w:rFonts w:hint="eastAsia"/>
-          <w:lang w:val="en-US" w:eastAsia="zh-Hans"/>
-        </w:rPr>
-        <w:t>品牌</w:t>
-      </w:r>
-      <w:r>
-        <w:rPr>
-          <w:rFonts w:hint="default"/>
-          <w:lang w:eastAsia="zh-Hans"/>
-        </w:rPr>
-        <w:t>2</w:t>
-      </w:r>
-    </w:p>
-  </w:comment>
-</w:comments>
-</file>
-
-<file path=word/commentsExtended.xml><?xml version="1.0" encoding="utf-8"?>
-<w15:commentsEx xmlns:wpc="http://schemas.microsoft.com/office/word/2010/wordprocessingCanvas" xmlns:mc="http://schemas.openxmlformats.org/markup-compatibility/2006" xmlns:o="urn:schemas-microsoft-com:office:office" xmlns:r="http://schemas.openxmlformats.org/officeDocument/2006/relationships" xmlns:m="http://schemas.openxmlformats.org/officeDocument/2006/math" xmlns:v="urn:schemas-microsoft-com:vml" xmlns:wp14="http://schemas.microsoft.com/office/word/2010/wordprocessingDrawing" xmlns:wp="http://schemas.openxmlformats.org/drawingml/2006/wordprocessingDrawing" xmlns:w="http://schemas.openxmlformats.org/wordprocessingml/2006/main" xmlns:w14="http://schemas.microsoft.com/office/word/2010/wordml" xmlns:w15="http://schemas.microsoft.com/office/word/2012/wordml" xmlns:w10="urn:schemas-microsoft-com:office:word" xmlns:wpg="http://schemas.microsoft.com/office/word/2010/wordprocessingGroup" xmlns:wpi="http://schemas.microsoft.com/office/word/2010/wordprocessingInk" xmlns:wne="http://schemas.microsoft.com/office/word/2006/wordml" xmlns:wps="http://schemas.microsoft.com/office/word/2010/wordprocessingShape" xmlns:wpsCustomData="http://www.wps.cn/officeDocument/2013/wpsCustomData" mc:Ignorable="w14 w15 wp14">
-  <w15:commentEx w15:paraId="AFC51F9D" w15:done="0"/>
-</w15:commentsEx>
 </file>
 
 <file path=word/people.xml><?xml version="1.0" encoding="utf-8"?>
